--- a/KL/The Last Judgment.docx
+++ b/KL/The Last Judgment.docx
@@ -154,12 +154,24 @@
       <w:r>
         <w:t xml:space="preserve">In Revelation 20:12, “the dead” refers to the spiritually dead. Not born again. “Standing before the throne” are all unbelievers resurrected unto judgment and eternal damnation. “The books” refers to the Book of Works and to the Book of Life. Unbelievers’ names are blotted out from the Book of Life at the point of their physical death. The Books of Works contain all the human good ever produced by unbelievers from all of human history. See category on the </w:t>
       </w:r>
-      <w:hyperlink w:anchor="_Book_of_Life" w:history="1">
+      <w:hyperlink r:id="rId7" w:history="1">
         <w:r>
           <w:rPr>
             <w:rStyle w:val="Hyperlink"/>
           </w:rPr>
-          <w:t>Book of Life and Book of Works</w:t>
+          <w:t xml:space="preserve">Book of Life and </w:t>
+        </w:r>
+        <w:r>
+          <w:rPr>
+            <w:rStyle w:val="Hyperlink"/>
+          </w:rPr>
+          <w:t>B</w:t>
+        </w:r>
+        <w:r>
+          <w:rPr>
+            <w:rStyle w:val="Hyperlink"/>
+          </w:rPr>
+          <w:t>ook of Works</w:t>
         </w:r>
       </w:hyperlink>
       <w:r>
@@ -418,8 +430,8 @@
     </w:p>
     <w:p/>
     <w:sectPr>
-      <w:headerReference w:type="default" r:id="rId7"/>
-      <w:footerReference w:type="default" r:id="rId8"/>
+      <w:headerReference w:type="default" r:id="rId8"/>
+      <w:footerReference w:type="default" r:id="rId9"/>
       <w:pgSz w:w="12240" w:h="15840"/>
       <w:pgMar w:top="1440" w:right="1080" w:bottom="1440" w:left="1080" w:header="720" w:footer="882" w:gutter="0"/>
       <w:cols w:space="720"/>
